--- a/käyttötapaus.docx
+++ b/käyttötapaus.docx
@@ -130,41 +130,13 @@
                 <w:szCs w:val="24"/>
               </w:rPr>
             </w:pPr>
-            <w:proofErr w:type="spellStart"/>
-            <w:r>
-              <w:rPr>
-                <w:rFonts w:ascii="Arial" w:hAnsi="Arial" w:cs="Arial"/>
-                <w:sz w:val="24"/>
-                <w:szCs w:val="24"/>
-              </w:rPr>
-              <w:t>Meowloader</w:t>
-            </w:r>
-            <w:proofErr w:type="spellEnd"/>
-            <w:r>
-              <w:rPr>
-                <w:rFonts w:ascii="Arial" w:hAnsi="Arial" w:cs="Arial"/>
-                <w:sz w:val="24"/>
-                <w:szCs w:val="24"/>
-              </w:rPr>
-              <w:t xml:space="preserve"> (YouTube </w:t>
-            </w:r>
-            <w:proofErr w:type="spellStart"/>
-            <w:r>
-              <w:rPr>
-                <w:rFonts w:ascii="Arial" w:hAnsi="Arial" w:cs="Arial"/>
-                <w:sz w:val="24"/>
-                <w:szCs w:val="24"/>
-              </w:rPr>
-              <w:t>Downloader</w:t>
-            </w:r>
-            <w:proofErr w:type="spellEnd"/>
-            <w:r>
-              <w:rPr>
-                <w:rFonts w:ascii="Arial" w:hAnsi="Arial" w:cs="Arial"/>
-                <w:sz w:val="24"/>
-                <w:szCs w:val="24"/>
-              </w:rPr>
-              <w:t>)</w:t>
+            <w:r>
+              <w:rPr>
+                <w:rFonts w:ascii="Arial" w:hAnsi="Arial" w:cs="Arial"/>
+                <w:sz w:val="24"/>
+                <w:szCs w:val="24"/>
+              </w:rPr>
+              <w:t>Meowloader (YouTube Downloader)</w:t>
             </w:r>
           </w:p>
         </w:tc>
@@ -264,7 +236,7 @@
                 <w:sz w:val="24"/>
                 <w:szCs w:val="24"/>
               </w:rPr>
-              <w:t>Käyttäjä 1</w:t>
+              <w:t>Käyttäjä</w:t>
             </w:r>
           </w:p>
         </w:tc>
@@ -364,43 +336,7 @@
                 <w:sz w:val="24"/>
                 <w:szCs w:val="24"/>
               </w:rPr>
-              <w:t xml:space="preserve">Käyttäjä laittaa YouTube </w:t>
-            </w:r>
-            <w:proofErr w:type="spellStart"/>
-            <w:r>
-              <w:rPr>
-                <w:rFonts w:ascii="Arial" w:hAnsi="Arial" w:cs="Arial"/>
-                <w:sz w:val="24"/>
-                <w:szCs w:val="24"/>
-              </w:rPr>
-              <w:t>url</w:t>
-            </w:r>
-            <w:proofErr w:type="spellEnd"/>
-            <w:r>
-              <w:rPr>
-                <w:rFonts w:ascii="Arial" w:hAnsi="Arial" w:cs="Arial"/>
-                <w:sz w:val="24"/>
-                <w:szCs w:val="24"/>
-              </w:rPr>
-              <w:t xml:space="preserve"> linkin </w:t>
-            </w:r>
-            <w:proofErr w:type="gramStart"/>
-            <w:r>
-              <w:rPr>
-                <w:rFonts w:ascii="Arial" w:hAnsi="Arial" w:cs="Arial"/>
-                <w:sz w:val="24"/>
-                <w:szCs w:val="24"/>
-              </w:rPr>
-              <w:t>tekstikenttään</w:t>
-            </w:r>
-            <w:proofErr w:type="gramEnd"/>
-            <w:r>
-              <w:rPr>
-                <w:rFonts w:ascii="Arial" w:hAnsi="Arial" w:cs="Arial"/>
-                <w:sz w:val="24"/>
-                <w:szCs w:val="24"/>
-              </w:rPr>
-              <w:t xml:space="preserve"> jonka jälkeen valitsee ”resoluutio” valikosta itselleen sopivan resoluution ja ”tiedostomuot</w:t>
+              <w:t>Käyttäjä laittaa YouTube url linkin tekstikenttään jonka jälkeen valitsee ”resoluutio” valikosta itselleen sopivan resoluution ja ”tiedostomuot</w:t>
             </w:r>
             <w:r>
               <w:rPr>
@@ -417,6 +353,14 @@
                 <w:szCs w:val="24"/>
               </w:rPr>
               <w:t>” valikosta sopivan tiedostomuodon</w:t>
+            </w:r>
+            <w:r>
+              <w:rPr>
+                <w:rFonts w:ascii="Arial" w:hAnsi="Arial" w:cs="Arial"/>
+                <w:sz w:val="24"/>
+                <w:szCs w:val="24"/>
+              </w:rPr>
+              <w:t>. Lopuksi painaa latausnappia ja lataa videon koneelle</w:t>
             </w:r>
           </w:p>
         </w:tc>
@@ -567,6 +511,426 @@
                 <w:szCs w:val="24"/>
               </w:rPr>
               <w:t>Tietokone ja internet yhteys</w:t>
+            </w:r>
+          </w:p>
+        </w:tc>
+      </w:tr>
+    </w:tbl>
+    <w:p>
+      <w:pPr>
+        <w:rPr>
+          <w:rFonts w:ascii="Arial" w:hAnsi="Arial" w:cs="Arial"/>
+          <w:sz w:val="24"/>
+          <w:szCs w:val="24"/>
+        </w:rPr>
+      </w:pPr>
+    </w:p>
+    <w:tbl>
+      <w:tblPr>
+        <w:tblStyle w:val="TaulukkoRuudukko"/>
+        <w:tblW w:w="0" w:type="auto"/>
+        <w:tblLook w:val="04A0" w:firstRow="1" w:lastRow="0" w:firstColumn="1" w:lastColumn="0" w:noHBand="0" w:noVBand="1"/>
+      </w:tblPr>
+      <w:tblGrid>
+        <w:gridCol w:w="1980"/>
+        <w:gridCol w:w="7036"/>
+      </w:tblGrid>
+      <w:tr>
+        <w:tc>
+          <w:tcPr>
+            <w:tcW w:w="1980" w:type="dxa"/>
+          </w:tcPr>
+          <w:p>
+            <w:pPr>
+              <w:rPr>
+                <w:rFonts w:ascii="Arial" w:hAnsi="Arial" w:cs="Arial"/>
+                <w:b/>
+                <w:bCs/>
+                <w:sz w:val="24"/>
+                <w:szCs w:val="24"/>
+              </w:rPr>
+            </w:pPr>
+            <w:r>
+              <w:rPr>
+                <w:rFonts w:ascii="Arial" w:hAnsi="Arial" w:cs="Arial"/>
+                <w:b/>
+                <w:bCs/>
+                <w:sz w:val="24"/>
+                <w:szCs w:val="24"/>
+              </w:rPr>
+              <w:t>Nimi</w:t>
+            </w:r>
+          </w:p>
+        </w:tc>
+        <w:tc>
+          <w:tcPr>
+            <w:tcW w:w="7036" w:type="dxa"/>
+          </w:tcPr>
+          <w:p>
+            <w:pPr>
+              <w:rPr>
+                <w:rFonts w:ascii="Arial" w:hAnsi="Arial" w:cs="Arial"/>
+                <w:sz w:val="24"/>
+                <w:szCs w:val="24"/>
+              </w:rPr>
+            </w:pPr>
+            <w:r>
+              <w:rPr>
+                <w:rFonts w:ascii="Arial" w:hAnsi="Arial" w:cs="Arial"/>
+                <w:sz w:val="24"/>
+                <w:szCs w:val="24"/>
+              </w:rPr>
+              <w:t>Meowloader (YouTube Downloader)</w:t>
+            </w:r>
+          </w:p>
+        </w:tc>
+      </w:tr>
+      <w:tr>
+        <w:tc>
+          <w:tcPr>
+            <w:tcW w:w="1980" w:type="dxa"/>
+          </w:tcPr>
+          <w:p>
+            <w:pPr>
+              <w:rPr>
+                <w:rFonts w:ascii="Arial" w:hAnsi="Arial" w:cs="Arial"/>
+                <w:b/>
+                <w:bCs/>
+                <w:sz w:val="24"/>
+                <w:szCs w:val="24"/>
+              </w:rPr>
+            </w:pPr>
+            <w:r>
+              <w:rPr>
+                <w:rFonts w:ascii="Arial" w:hAnsi="Arial" w:cs="Arial"/>
+                <w:b/>
+                <w:bCs/>
+                <w:sz w:val="24"/>
+                <w:szCs w:val="24"/>
+              </w:rPr>
+              <w:t>Versiohistoria</w:t>
+            </w:r>
+          </w:p>
+        </w:tc>
+        <w:tc>
+          <w:tcPr>
+            <w:tcW w:w="7036" w:type="dxa"/>
+          </w:tcPr>
+          <w:p>
+            <w:pPr>
+              <w:rPr>
+                <w:rFonts w:ascii="Arial" w:hAnsi="Arial" w:cs="Arial"/>
+                <w:sz w:val="24"/>
+                <w:szCs w:val="24"/>
+              </w:rPr>
+            </w:pPr>
+            <w:r>
+              <w:rPr>
+                <w:rFonts w:ascii="Arial" w:hAnsi="Arial" w:cs="Arial"/>
+                <w:sz w:val="24"/>
+                <w:szCs w:val="24"/>
+              </w:rPr>
+              <w:t>1.0</w:t>
+            </w:r>
+          </w:p>
+        </w:tc>
+      </w:tr>
+      <w:tr>
+        <w:tc>
+          <w:tcPr>
+            <w:tcW w:w="1980" w:type="dxa"/>
+          </w:tcPr>
+          <w:p>
+            <w:pPr>
+              <w:rPr>
+                <w:rFonts w:ascii="Arial" w:hAnsi="Arial" w:cs="Arial"/>
+                <w:b/>
+                <w:bCs/>
+                <w:sz w:val="24"/>
+                <w:szCs w:val="24"/>
+              </w:rPr>
+            </w:pPr>
+            <w:r>
+              <w:rPr>
+                <w:rFonts w:ascii="Arial" w:hAnsi="Arial" w:cs="Arial"/>
+                <w:b/>
+                <w:bCs/>
+                <w:sz w:val="24"/>
+                <w:szCs w:val="24"/>
+              </w:rPr>
+              <w:t>Osallistujat</w:t>
+            </w:r>
+          </w:p>
+        </w:tc>
+        <w:tc>
+          <w:tcPr>
+            <w:tcW w:w="7036" w:type="dxa"/>
+          </w:tcPr>
+          <w:p>
+            <w:pPr>
+              <w:rPr>
+                <w:rFonts w:ascii="Arial" w:hAnsi="Arial" w:cs="Arial"/>
+                <w:sz w:val="24"/>
+                <w:szCs w:val="24"/>
+              </w:rPr>
+            </w:pPr>
+            <w:r>
+              <w:rPr>
+                <w:rFonts w:ascii="Arial" w:hAnsi="Arial" w:cs="Arial"/>
+                <w:sz w:val="24"/>
+                <w:szCs w:val="24"/>
+              </w:rPr>
+              <w:t>Ylläpitäjä</w:t>
+            </w:r>
+          </w:p>
+        </w:tc>
+      </w:tr>
+      <w:tr>
+        <w:tc>
+          <w:tcPr>
+            <w:tcW w:w="1980" w:type="dxa"/>
+          </w:tcPr>
+          <w:p>
+            <w:pPr>
+              <w:rPr>
+                <w:rFonts w:ascii="Arial" w:hAnsi="Arial" w:cs="Arial"/>
+                <w:b/>
+                <w:bCs/>
+                <w:sz w:val="24"/>
+                <w:szCs w:val="24"/>
+              </w:rPr>
+            </w:pPr>
+            <w:r>
+              <w:rPr>
+                <w:rFonts w:ascii="Arial" w:hAnsi="Arial" w:cs="Arial"/>
+                <w:b/>
+                <w:bCs/>
+                <w:sz w:val="24"/>
+                <w:szCs w:val="24"/>
+              </w:rPr>
+              <w:t>Tuloehdot</w:t>
+            </w:r>
+          </w:p>
+        </w:tc>
+        <w:tc>
+          <w:tcPr>
+            <w:tcW w:w="7036" w:type="dxa"/>
+          </w:tcPr>
+          <w:p>
+            <w:pPr>
+              <w:rPr>
+                <w:rFonts w:ascii="Arial" w:hAnsi="Arial" w:cs="Arial"/>
+                <w:sz w:val="24"/>
+                <w:szCs w:val="24"/>
+              </w:rPr>
+            </w:pPr>
+            <w:r>
+              <w:rPr>
+                <w:rFonts w:ascii="Arial" w:hAnsi="Arial" w:cs="Arial"/>
+                <w:sz w:val="24"/>
+                <w:szCs w:val="24"/>
+              </w:rPr>
+              <w:t>Ylläpitäjällä on pääsy koodiin jolloin hän voi päivittää sitä</w:t>
+            </w:r>
+          </w:p>
+        </w:tc>
+      </w:tr>
+      <w:tr>
+        <w:tc>
+          <w:tcPr>
+            <w:tcW w:w="1980" w:type="dxa"/>
+          </w:tcPr>
+          <w:p>
+            <w:pPr>
+              <w:rPr>
+                <w:rFonts w:ascii="Arial" w:hAnsi="Arial" w:cs="Arial"/>
+                <w:b/>
+                <w:bCs/>
+                <w:sz w:val="24"/>
+                <w:szCs w:val="24"/>
+              </w:rPr>
+            </w:pPr>
+            <w:r>
+              <w:rPr>
+                <w:rFonts w:ascii="Arial" w:hAnsi="Arial" w:cs="Arial"/>
+                <w:b/>
+                <w:bCs/>
+                <w:sz w:val="24"/>
+                <w:szCs w:val="24"/>
+              </w:rPr>
+              <w:t>Kuvaus</w:t>
+            </w:r>
+          </w:p>
+        </w:tc>
+        <w:tc>
+          <w:tcPr>
+            <w:tcW w:w="7036" w:type="dxa"/>
+          </w:tcPr>
+          <w:p>
+            <w:pPr>
+              <w:rPr>
+                <w:rFonts w:ascii="Arial" w:hAnsi="Arial" w:cs="Arial"/>
+                <w:sz w:val="24"/>
+                <w:szCs w:val="24"/>
+              </w:rPr>
+            </w:pPr>
+            <w:r>
+              <w:rPr>
+                <w:rFonts w:ascii="Arial" w:hAnsi="Arial" w:cs="Arial"/>
+                <w:sz w:val="24"/>
+                <w:szCs w:val="24"/>
+              </w:rPr>
+              <w:t>Ylläpitäjä päivittää sovellusta</w:t>
+            </w:r>
+          </w:p>
+        </w:tc>
+      </w:tr>
+      <w:tr>
+        <w:tc>
+          <w:tcPr>
+            <w:tcW w:w="1980" w:type="dxa"/>
+          </w:tcPr>
+          <w:p>
+            <w:pPr>
+              <w:rPr>
+                <w:rFonts w:ascii="Arial" w:hAnsi="Arial" w:cs="Arial"/>
+                <w:b/>
+                <w:bCs/>
+                <w:sz w:val="24"/>
+                <w:szCs w:val="24"/>
+              </w:rPr>
+            </w:pPr>
+            <w:r>
+              <w:rPr>
+                <w:rFonts w:ascii="Arial" w:hAnsi="Arial" w:cs="Arial"/>
+                <w:b/>
+                <w:bCs/>
+                <w:sz w:val="24"/>
+                <w:szCs w:val="24"/>
+              </w:rPr>
+              <w:t>Poikkeukset</w:t>
+            </w:r>
+          </w:p>
+        </w:tc>
+        <w:tc>
+          <w:tcPr>
+            <w:tcW w:w="7036" w:type="dxa"/>
+          </w:tcPr>
+          <w:p>
+            <w:pPr>
+              <w:rPr>
+                <w:rFonts w:ascii="Arial" w:hAnsi="Arial" w:cs="Arial"/>
+                <w:sz w:val="24"/>
+                <w:szCs w:val="24"/>
+              </w:rPr>
+            </w:pPr>
+            <w:r>
+              <w:rPr>
+                <w:rFonts w:ascii="Arial" w:hAnsi="Arial" w:cs="Arial"/>
+                <w:sz w:val="24"/>
+                <w:szCs w:val="24"/>
+              </w:rPr>
+              <w:t>Jos sovellus ei ole tarpeeksi suosittu niin sovelluksen päivittäminen lopetetaan</w:t>
+            </w:r>
+          </w:p>
+        </w:tc>
+      </w:tr>
+      <w:tr>
+        <w:tc>
+          <w:tcPr>
+            <w:tcW w:w="1980" w:type="dxa"/>
+          </w:tcPr>
+          <w:p>
+            <w:pPr>
+              <w:rPr>
+                <w:rFonts w:ascii="Arial" w:hAnsi="Arial" w:cs="Arial"/>
+                <w:b/>
+                <w:bCs/>
+                <w:sz w:val="24"/>
+                <w:szCs w:val="24"/>
+              </w:rPr>
+            </w:pPr>
+            <w:r>
+              <w:rPr>
+                <w:rFonts w:ascii="Arial" w:hAnsi="Arial" w:cs="Arial"/>
+                <w:b/>
+                <w:bCs/>
+                <w:sz w:val="24"/>
+                <w:szCs w:val="24"/>
+              </w:rPr>
+              <w:t>Lopputulos</w:t>
+            </w:r>
+          </w:p>
+        </w:tc>
+        <w:tc>
+          <w:tcPr>
+            <w:tcW w:w="7036" w:type="dxa"/>
+          </w:tcPr>
+          <w:p>
+            <w:pPr>
+              <w:rPr>
+                <w:rFonts w:ascii="Arial" w:hAnsi="Arial" w:cs="Arial"/>
+                <w:sz w:val="24"/>
+                <w:szCs w:val="24"/>
+              </w:rPr>
+            </w:pPr>
+            <w:r>
+              <w:rPr>
+                <w:rFonts w:ascii="Arial" w:hAnsi="Arial" w:cs="Arial"/>
+                <w:sz w:val="24"/>
+                <w:szCs w:val="24"/>
+              </w:rPr>
+              <w:t>Ylläpitäjä päivittää sovellusta</w:t>
+            </w:r>
+          </w:p>
+        </w:tc>
+      </w:tr>
+      <w:tr>
+        <w:tc>
+          <w:tcPr>
+            <w:tcW w:w="1980" w:type="dxa"/>
+          </w:tcPr>
+          <w:p>
+            <w:pPr>
+              <w:rPr>
+                <w:rFonts w:ascii="Arial" w:hAnsi="Arial" w:cs="Arial"/>
+                <w:b/>
+                <w:bCs/>
+                <w:sz w:val="24"/>
+                <w:szCs w:val="24"/>
+              </w:rPr>
+            </w:pPr>
+            <w:r>
+              <w:rPr>
+                <w:rFonts w:ascii="Arial" w:hAnsi="Arial" w:cs="Arial"/>
+                <w:b/>
+                <w:bCs/>
+                <w:sz w:val="24"/>
+                <w:szCs w:val="24"/>
+              </w:rPr>
+              <w:t>Muut vaatimukset</w:t>
+            </w:r>
+          </w:p>
+        </w:tc>
+        <w:tc>
+          <w:tcPr>
+            <w:tcW w:w="7036" w:type="dxa"/>
+          </w:tcPr>
+          <w:p>
+            <w:pPr>
+              <w:rPr>
+                <w:rFonts w:ascii="Arial" w:hAnsi="Arial" w:cs="Arial"/>
+                <w:sz w:val="24"/>
+                <w:szCs w:val="24"/>
+              </w:rPr>
+            </w:pPr>
+            <w:r>
+              <w:rPr>
+                <w:rFonts w:ascii="Arial" w:hAnsi="Arial" w:cs="Arial"/>
+                <w:sz w:val="24"/>
+                <w:szCs w:val="24"/>
+              </w:rPr>
+              <w:t>tietokone ja internet yhteys</w:t>
             </w:r>
           </w:p>
         </w:tc>
@@ -1608,16 +1972,8 @@
 <file path=customXml/itemProps3.xml><?xml version="1.0" encoding="utf-8"?>
 <ds:datastoreItem xmlns:ds="http://schemas.openxmlformats.org/officeDocument/2006/customXml" ds:itemID="{48E74A60-05DF-4FDC-8299-7230326B9377}">
   <ds:schemaRefs>
-    <ds:schemaRef ds:uri="http://schemas.microsoft.com/office/2006/documentManagement/types"/>
+    <ds:schemaRef ds:uri="http://schemas.microsoft.com/office/2006/metadata/properties"/>
     <ds:schemaRef ds:uri="http://schemas.microsoft.com/office/infopath/2007/PartnerControls"/>
-    <ds:schemaRef ds:uri="http://purl.org/dc/elements/1.1/"/>
-    <ds:schemaRef ds:uri="http://purl.org/dc/terms/"/>
-    <ds:schemaRef ds:uri="http://purl.org/dc/dcmitype/"/>
-    <ds:schemaRef ds:uri="3c9c1984-4f87-4d98-80c8-8efa35c50e6d"/>
-    <ds:schemaRef ds:uri="http://schemas.microsoft.com/office/2006/metadata/properties"/>
-    <ds:schemaRef ds:uri="http://schemas.openxmlformats.org/package/2006/metadata/core-properties"/>
-    <ds:schemaRef ds:uri="1bf3f8ee-8dda-455b-ac86-62babda51c8c"/>
-    <ds:schemaRef ds:uri="http://www.w3.org/XML/1998/namespace"/>
   </ds:schemaRefs>
 </ds:datastoreItem>
 </file>